--- a/Proof.docx
+++ b/Proof.docx
@@ -161,6 +161,154 @@
                     <a:xfrm>
                       <a:off x="0" y="0"/>
                       <a:ext cx="5642068" cy="3507679"/>
+                    </a:xfrm>
+                    <a:prstGeom prst="rect">
+                      <a:avLst/>
+                    </a:prstGeom>
+                    <a:ln>
+                      <a:noFill/>
+                    </a:ln>
+                    <a:extLst>
+                      <a:ext uri="{53640926-AAD7-44D8-BBD7-CCE9431645EC}">
+                        <a14:shadowObscured xmlns:a14="http://schemas.microsoft.com/office/drawing/2010/main"/>
+                      </a:ext>
+                    </a:extLst>
+                  </pic:spPr>
+                </pic:pic>
+              </a:graphicData>
+            </a:graphic>
+          </wp:inline>
+        </w:drawing>
+      </w:r>
+    </w:p>
+    <w:p>
+      <w:r>
+        <w:rPr>
+          <w:noProof/>
+        </w:rPr>
+        <w:drawing>
+          <wp:inline distT="0" distB="0" distL="0" distR="0" wp14:anchorId="23A3EAD4" wp14:editId="16216FD2">
+            <wp:extent cx="5611234" cy="2556000"/>
+            <wp:effectExtent l="0" t="0" r="8890" b="0"/>
+            <wp:docPr id="4" name="Imagen 4"/>
+            <wp:cNvGraphicFramePr>
+              <a:graphicFrameLocks xmlns:a="http://schemas.openxmlformats.org/drawingml/2006/main" noChangeAspect="1"/>
+            </wp:cNvGraphicFramePr>
+            <a:graphic xmlns:a="http://schemas.openxmlformats.org/drawingml/2006/main">
+              <a:graphicData uri="http://schemas.openxmlformats.org/drawingml/2006/picture">
+                <pic:pic xmlns:pic="http://schemas.openxmlformats.org/drawingml/2006/picture">
+                  <pic:nvPicPr>
+                    <pic:cNvPr id="1" name=""/>
+                    <pic:cNvPicPr/>
+                  </pic:nvPicPr>
+                  <pic:blipFill rotWithShape="1">
+                    <a:blip r:embed="rId7"/>
+                    <a:srcRect t="13692" b="5290"/>
+                    <a:stretch/>
+                  </pic:blipFill>
+                  <pic:spPr bwMode="auto">
+                    <a:xfrm>
+                      <a:off x="0" y="0"/>
+                      <a:ext cx="5612130" cy="2556408"/>
+                    </a:xfrm>
+                    <a:prstGeom prst="rect">
+                      <a:avLst/>
+                    </a:prstGeom>
+                    <a:ln>
+                      <a:noFill/>
+                    </a:ln>
+                    <a:extLst>
+                      <a:ext uri="{53640926-AAD7-44D8-BBD7-CCE9431645EC}">
+                        <a14:shadowObscured xmlns:a14="http://schemas.microsoft.com/office/drawing/2010/main"/>
+                      </a:ext>
+                    </a:extLst>
+                  </pic:spPr>
+                </pic:pic>
+              </a:graphicData>
+            </a:graphic>
+          </wp:inline>
+        </w:drawing>
+      </w:r>
+    </w:p>
+    <w:p>
+      <w:r>
+        <w:rPr>
+          <w:noProof/>
+        </w:rPr>
+        <w:lastRenderedPageBreak/>
+        <w:drawing>
+          <wp:inline distT="0" distB="0" distL="0" distR="0" wp14:anchorId="535C2D26" wp14:editId="25202CE2">
+            <wp:extent cx="5611693" cy="2512800"/>
+            <wp:effectExtent l="0" t="0" r="8255" b="1905"/>
+            <wp:docPr id="5" name="Imagen 5"/>
+            <wp:cNvGraphicFramePr>
+              <a:graphicFrameLocks xmlns:a="http://schemas.openxmlformats.org/drawingml/2006/main" noChangeAspect="1"/>
+            </wp:cNvGraphicFramePr>
+            <a:graphic xmlns:a="http://schemas.openxmlformats.org/drawingml/2006/main">
+              <a:graphicData uri="http://schemas.openxmlformats.org/drawingml/2006/picture">
+                <pic:pic xmlns:pic="http://schemas.openxmlformats.org/drawingml/2006/picture">
+                  <pic:nvPicPr>
+                    <pic:cNvPr id="1" name=""/>
+                    <pic:cNvPicPr/>
+                  </pic:nvPicPr>
+                  <pic:blipFill rotWithShape="1">
+                    <a:blip r:embed="rId8"/>
+                    <a:srcRect t="14604" b="5752"/>
+                    <a:stretch/>
+                  </pic:blipFill>
+                  <pic:spPr bwMode="auto">
+                    <a:xfrm>
+                      <a:off x="0" y="0"/>
+                      <a:ext cx="5612130" cy="2512996"/>
+                    </a:xfrm>
+                    <a:prstGeom prst="rect">
+                      <a:avLst/>
+                    </a:prstGeom>
+                    <a:ln>
+                      <a:noFill/>
+                    </a:ln>
+                    <a:extLst>
+                      <a:ext uri="{53640926-AAD7-44D8-BBD7-CCE9431645EC}">
+                        <a14:shadowObscured xmlns:a14="http://schemas.microsoft.com/office/drawing/2010/main"/>
+                      </a:ext>
+                    </a:extLst>
+                  </pic:spPr>
+                </pic:pic>
+              </a:graphicData>
+            </a:graphic>
+          </wp:inline>
+        </w:drawing>
+      </w:r>
+    </w:p>
+    <w:p>
+      <w:r>
+        <w:rPr>
+          <w:noProof/>
+        </w:rPr>
+        <w:drawing>
+          <wp:inline distT="0" distB="0" distL="0" distR="0" wp14:anchorId="5F04D127" wp14:editId="7CB381DE">
+            <wp:extent cx="5612099" cy="2548800"/>
+            <wp:effectExtent l="0" t="0" r="8255" b="4445"/>
+            <wp:docPr id="6" name="Imagen 6"/>
+            <wp:cNvGraphicFramePr>
+              <a:graphicFrameLocks xmlns:a="http://schemas.openxmlformats.org/drawingml/2006/main" noChangeAspect="1"/>
+            </wp:cNvGraphicFramePr>
+            <a:graphic xmlns:a="http://schemas.openxmlformats.org/drawingml/2006/main">
+              <a:graphicData uri="http://schemas.openxmlformats.org/drawingml/2006/picture">
+                <pic:pic xmlns:pic="http://schemas.openxmlformats.org/drawingml/2006/picture">
+                  <pic:nvPicPr>
+                    <pic:cNvPr id="1" name=""/>
+                    <pic:cNvPicPr/>
+                  </pic:nvPicPr>
+                  <pic:blipFill rotWithShape="1">
+                    <a:blip r:embed="rId9"/>
+                    <a:srcRect t="13463" b="5758"/>
+                    <a:stretch/>
+                  </pic:blipFill>
+                  <pic:spPr bwMode="auto">
+                    <a:xfrm>
+                      <a:off x="0" y="0"/>
+                      <a:ext cx="5612130" cy="2548814"/>
                     </a:xfrm>
                     <a:prstGeom prst="rect">
                       <a:avLst/>
